--- a/css  4.docx
+++ b/css  4.docx
@@ -1157,6 +1157,194 @@
           <w:szCs w:val="28"/>
         </w:rPr>
         <w:t>link</w:t>
+      </w:r>
+    </w:p>
+    <w:p>
+      <w:pPr>
+        <w:rPr>
+          <w:rFonts w:ascii="Consolas" w:hAnsi="Consolas"/>
+          <w:sz w:val="28"/>
+          <w:szCs w:val="28"/>
+        </w:rPr>
+      </w:pPr>
+    </w:p>
+    <w:p>
+      <w:pPr>
+        <w:rPr>
+          <w:rFonts w:ascii="Consolas" w:hAnsi="Consolas"/>
+          <w:sz w:val="28"/>
+          <w:szCs w:val="28"/>
+        </w:rPr>
+      </w:pPr>
+    </w:p>
+    <w:p>
+      <w:pPr>
+        <w:rPr>
+          <w:rFonts w:ascii="Consolas" w:hAnsi="Consolas"/>
+          <w:sz w:val="28"/>
+          <w:szCs w:val="28"/>
+        </w:rPr>
+      </w:pPr>
+    </w:p>
+    <w:p>
+      <w:pPr>
+        <w:rPr>
+          <w:rFonts w:ascii="Consolas" w:hAnsi="Consolas"/>
+          <w:sz w:val="28"/>
+          <w:szCs w:val="28"/>
+        </w:rPr>
+      </w:pPr>
+    </w:p>
+    <w:p>
+      <w:pPr>
+        <w:rPr>
+          <w:rFonts w:ascii="Consolas" w:hAnsi="Consolas"/>
+          <w:sz w:val="28"/>
+          <w:szCs w:val="28"/>
+        </w:rPr>
+      </w:pPr>
+      <w:r>
+        <w:rPr>
+          <w:rFonts w:ascii="Consolas" w:hAnsi="Consolas"/>
+          <w:sz w:val="28"/>
+          <w:szCs w:val="28"/>
+        </w:rPr>
+        <w:lastRenderedPageBreak/>
+        <w:t>list rules</w:t>
+      </w:r>
+    </w:p>
+    <w:p>
+      <w:pPr>
+        <w:rPr>
+          <w:rFonts w:ascii="Consolas" w:hAnsi="Consolas"/>
+          <w:sz w:val="28"/>
+          <w:szCs w:val="28"/>
+        </w:rPr>
+      </w:pPr>
+      <w:r>
+        <w:rPr>
+          <w:rFonts w:ascii="Consolas" w:hAnsi="Consolas"/>
+          <w:sz w:val="28"/>
+          <w:szCs w:val="28"/>
+        </w:rPr>
+        <w:t xml:space="preserve">  list-style-type: square;</w:t>
+      </w:r>
+    </w:p>
+    <w:p>
+      <w:pPr>
+        <w:rPr>
+          <w:rFonts w:ascii="Consolas" w:hAnsi="Consolas"/>
+          <w:sz w:val="28"/>
+          <w:szCs w:val="28"/>
+        </w:rPr>
+      </w:pPr>
+      <w:r>
+        <w:rPr>
+          <w:rFonts w:ascii="Consolas" w:hAnsi="Consolas"/>
+          <w:sz w:val="28"/>
+          <w:szCs w:val="28"/>
+        </w:rPr>
+        <w:t xml:space="preserve">  list-style-position: outside;</w:t>
+      </w:r>
+    </w:p>
+    <w:p>
+      <w:pPr>
+        <w:rPr>
+          <w:rFonts w:ascii="Consolas" w:hAnsi="Consolas"/>
+          <w:sz w:val="28"/>
+          <w:szCs w:val="28"/>
+        </w:rPr>
+      </w:pPr>
+      <w:r>
+        <w:rPr>
+          <w:rFonts w:ascii="Consolas" w:hAnsi="Consolas"/>
+          <w:sz w:val="28"/>
+          <w:szCs w:val="28"/>
+        </w:rPr>
+        <w:t xml:space="preserve">  list-style-image: none;</w:t>
+      </w:r>
+    </w:p>
+    <w:p>
+      <w:pPr>
+        <w:shd w:val="clear" w:color="auto" w:fill="FFFFFF"/>
+        <w:spacing w:before="150" w:after="150" w:line="240" w:lineRule="auto"/>
+        <w:outlineLvl w:val="1"/>
+        <w:rPr>
+          <w:rFonts w:ascii="Segoe UI" w:eastAsia="Times New Roman" w:hAnsi="Segoe UI" w:cs="Segoe UI"/>
+          <w:color w:val="000000"/>
+          <w:sz w:val="48"/>
+          <w:szCs w:val="48"/>
+        </w:rPr>
+      </w:pPr>
+      <w:r>
+        <w:rPr>
+          <w:rFonts w:ascii="Segoe UI" w:eastAsia="Times New Roman" w:hAnsi="Segoe UI" w:cs="Segoe UI"/>
+          <w:color w:val="000000"/>
+          <w:sz w:val="48"/>
+          <w:szCs w:val="48"/>
+        </w:rPr>
+        <w:t>Media Query</w:t>
+      </w:r>
+    </w:p>
+    <w:p>
+      <w:pPr>
+        <w:rPr>
+          <w:rFonts w:ascii="Consolas" w:hAnsi="Consolas"/>
+          <w:sz w:val="28"/>
+          <w:szCs w:val="28"/>
+        </w:rPr>
+      </w:pPr>
+      <w:r>
+        <w:rPr>
+          <w:rFonts w:ascii="Consolas" w:hAnsi="Consolas"/>
+          <w:color w:val="A52A2A"/>
+          <w:sz w:val="23"/>
+          <w:szCs w:val="23"/>
+          <w:shd w:val="clear" w:color="auto" w:fill="FFFFFF"/>
+        </w:rPr>
+        <w:t>@</w:t>
+      </w:r>
+      <w:proofErr w:type="gramStart"/>
+      <w:r>
+        <w:rPr>
+          <w:rFonts w:ascii="Consolas" w:hAnsi="Consolas"/>
+          <w:color w:val="A52A2A"/>
+          <w:sz w:val="23"/>
+          <w:szCs w:val="23"/>
+          <w:shd w:val="clear" w:color="auto" w:fill="FFFFFF"/>
+        </w:rPr>
+        <w:t>media</w:t>
+      </w:r>
+      <w:proofErr w:type="gramEnd"/>
+      <w:r>
+        <w:rPr>
+          <w:rFonts w:ascii="Consolas" w:hAnsi="Consolas"/>
+          <w:color w:val="A52A2A"/>
+          <w:sz w:val="23"/>
+          <w:szCs w:val="23"/>
+          <w:shd w:val="clear" w:color="auto" w:fill="FFFFFF"/>
+        </w:rPr>
+        <w:t xml:space="preserve"> only screen and (max-width: </w:t>
+      </w:r>
+      <w:r>
+        <w:rPr>
+          <w:rFonts w:ascii="Consolas" w:hAnsi="Consolas"/>
+          <w:color w:val="A52A2A"/>
+          <w:sz w:val="23"/>
+          <w:szCs w:val="23"/>
+          <w:shd w:val="clear" w:color="auto" w:fill="FFFFFF"/>
+        </w:rPr>
+        <w:t>size</w:t>
+      </w:r>
+      <w:r>
+        <w:rPr>
+          <w:rFonts w:ascii="Consolas" w:hAnsi="Consolas"/>
+          <w:color w:val="A52A2A"/>
+          <w:sz w:val="23"/>
+          <w:szCs w:val="23"/>
+          <w:shd w:val="clear" w:color="auto" w:fill="FFFFFF"/>
+        </w:rPr>
+        <w:t>)</w:t>
       </w:r>
     </w:p>
     <w:sectPr>
@@ -2269,6 +2457,25 @@
     <w:name w:val="Normal"/>
     <w:qFormat/>
   </w:style>
+  <w:style w:type="paragraph" w:styleId="Heading2">
+    <w:name w:val="heading 2"/>
+    <w:basedOn w:val="Normal"/>
+    <w:link w:val="Heading2Char"/>
+    <w:uiPriority w:val="9"/>
+    <w:qFormat/>
+    <w:rsid w:val="00B256FA"/>
+    <w:pPr>
+      <w:spacing w:before="100" w:beforeAutospacing="1" w:after="100" w:afterAutospacing="1" w:line="240" w:lineRule="auto"/>
+      <w:outlineLvl w:val="1"/>
+    </w:pPr>
+    <w:rPr>
+      <w:rFonts w:ascii="Times New Roman" w:eastAsia="Times New Roman" w:hAnsi="Times New Roman" w:cs="Times New Roman"/>
+      <w:b/>
+      <w:bCs/>
+      <w:sz w:val="36"/>
+      <w:szCs w:val="36"/>
+    </w:rPr>
+  </w:style>
   <w:style w:type="character" w:default="1" w:styleId="DefaultParagraphFont">
     <w:name w:val="Default Paragraph Font"/>
     <w:uiPriority w:val="1"/>
@@ -2372,6 +2579,20 @@
       <w:ind w:left="720"/>
       <w:contextualSpacing/>
     </w:pPr>
+  </w:style>
+  <w:style w:type="character" w:customStyle="1" w:styleId="Heading2Char">
+    <w:name w:val="Heading 2 Char"/>
+    <w:basedOn w:val="DefaultParagraphFont"/>
+    <w:link w:val="Heading2"/>
+    <w:uiPriority w:val="9"/>
+    <w:rsid w:val="00B256FA"/>
+    <w:rPr>
+      <w:rFonts w:ascii="Times New Roman" w:eastAsia="Times New Roman" w:hAnsi="Times New Roman" w:cs="Times New Roman"/>
+      <w:b/>
+      <w:bCs/>
+      <w:sz w:val="36"/>
+      <w:szCs w:val="36"/>
+    </w:rPr>
   </w:style>
 </w:styles>
 </file>
